--- a/V1.2/IHM/AppData/Documents/model_ce_cofrac.docx
+++ b/V1.2/IHM/AppData/Documents/model_ce_cofrac.docx
@@ -1296,12 +1296,6 @@
           <w:szCs w:val="24"/>
         </w:rPr>
         <w:sectPr>
-          <w:headerReference w:type="even" r:id="rId11"/>
-          <w:headerReference w:type="default" r:id="rId12"/>
-          <w:footerReference w:type="even" r:id="rId13"/>
-          <w:footerReference w:type="default" r:id="rId14"/>
-          <w:headerReference w:type="first" r:id="rId15"/>
-          <w:footerReference w:type="first" r:id="rId16"/>
           <w:type w:val="continuous"/>
           <w:pgSz w:w="11900" w:h="16820"/>
           <w:pgMar w:top="440" w:right="840" w:bottom="280" w:left="460" w:header="720" w:footer="720" w:gutter="0"/>
@@ -2993,7 +2987,7 @@
           <w:sz w:val="16"/>
           <w:szCs w:val="14"/>
         </w:rPr>
-        <w:t>11/06/2014</w:t>
+        <w:t>26/06/2014</w:t>
       </w:r>
       <w:r>
         <w:rPr>
@@ -3200,11 +3194,14 @@
         <w:autoSpaceDE w:val="0"/>
         <w:autoSpaceDN w:val="0"/>
         <w:adjustRightInd w:val="0"/>
-        <w:spacing w:before="19" w:after="0" w:line="240" w:lineRule="exact"/>
-        <w:rPr>
-          <w:rFonts w:ascii="Arial" w:hAnsi="Arial" w:cs="Arial"/>
-          <w:sz w:val="24"/>
-          <w:szCs w:val="24"/>
+        <w:spacing w:before="44" w:after="0" w:line="240" w:lineRule="auto"/>
+        <w:ind w:right="1330"/>
+        <w:jc w:val="right"/>
+        <w:rPr>
+          <w:rFonts w:ascii="Arial" w:hAnsi="Arial" w:cs="Arial"/>
+          <w:w w:val="102"/>
+          <w:sz w:val="14"/>
+          <w:szCs w:val="14"/>
           <w:lang w:val="en-US"/>
         </w:rPr>
       </w:pPr>
@@ -3320,7 +3317,7 @@
                                           </pic:cNvPicPr>
                                         </pic:nvPicPr>
                                         <pic:blipFill>
-                                          <a:blip r:embed="rId17">
+                                          <a:blip r:embed="rId11">
                                             <a:extLst>
                                               <a:ext uri="{28A0092B-C50C-407E-A947-70E740481C1C}">
                                                 <a14:useLocalDpi xmlns:a14="http://schemas.microsoft.com/office/drawing/2010/main" val="0"/>
@@ -3499,6 +3496,15 @@
           <w:sz w:val="9"/>
           <w:szCs w:val="9"/>
         </w:rPr>
+        <w:sectPr>
+          <w:type w:val="continuous"/>
+          <w:pgSz w:w="11900" w:h="16820"/>
+          <w:pgMar w:top="440" w:right="840" w:bottom="280" w:left="460" w:header="720" w:footer="720" w:gutter="0"/>
+          <w:cols w:space="720" w:equalWidth="0">
+            <w:col w:w="10600"/>
+          </w:cols>
+          <w:noEndnote/>
+        </w:sectPr>
       </w:pPr>
       <w:r>
         <w:rPr>
@@ -3880,21 +3886,6 @@
         </w:rPr>
         <w:t>.</w:t>
       </w:r>
-    </w:p>
-    <w:p>
-      <w:pPr>
-        <w:widowControl w:val="0"/>
-        <w:autoSpaceDE w:val="0"/>
-        <w:autoSpaceDN w:val="0"/>
-        <w:adjustRightInd w:val="0"/>
-        <w:spacing w:before="57" w:after="0" w:line="243" w:lineRule="auto"/>
-        <w:ind w:left="538" w:right="7039"/>
-        <w:rPr>
-          <w:rFonts w:ascii="Arial" w:hAnsi="Arial" w:cs="Arial"/>
-          <w:sz w:val="9"/>
-          <w:szCs w:val="9"/>
-        </w:rPr>
-      </w:pPr>
       <w:r>
         <w:rPr>
           <w:noProof/>
@@ -3902,7 +3893,7 @@
         <mc:AlternateContent>
           <mc:Choice Requires="wps">
             <w:drawing>
-              <wp:anchor distT="0" distB="0" distL="114300" distR="114300" simplePos="0" relativeHeight="251662336" behindDoc="1" locked="0" layoutInCell="0" allowOverlap="1" wp14:anchorId="1452F711" wp14:editId="4DDD0D15">
+              <wp:anchor distT="0" distB="0" distL="114300" distR="114300" simplePos="0" relativeHeight="251662336" behindDoc="1" locked="0" layoutInCell="0" allowOverlap="1" wp14:anchorId="64D2DE03" wp14:editId="089C0CEF">
                 <wp:simplePos x="0" y="0"/>
                 <wp:positionH relativeFrom="page">
                   <wp:posOffset>6401986</wp:posOffset>
@@ -4166,32 +4157,6 @@
         <w:autoSpaceDE w:val="0"/>
         <w:autoSpaceDN w:val="0"/>
         <w:adjustRightInd w:val="0"/>
-        <w:spacing w:before="57" w:after="0" w:line="243" w:lineRule="auto"/>
-        <w:ind w:left="538" w:right="7039"/>
-        <w:rPr>
-          <w:rFonts w:ascii="Arial" w:hAnsi="Arial" w:cs="Arial"/>
-          <w:sz w:val="9"/>
-          <w:szCs w:val="9"/>
-        </w:rPr>
-        <w:sectPr>
-          <w:type w:val="continuous"/>
-          <w:pgSz w:w="11900" w:h="16820"/>
-          <w:pgMar w:top="440" w:right="840" w:bottom="280" w:left="460" w:header="720" w:footer="720" w:gutter="0"/>
-          <w:cols w:space="720" w:equalWidth="0">
-            <w:col w:w="10600"/>
-          </w:cols>
-          <w:noEndnote/>
-        </w:sectPr>
-      </w:pPr>
-      <w:bookmarkStart w:id="9" w:name="_GoBack"/>
-      <w:bookmarkEnd w:id="9"/>
-    </w:p>
-    <w:p>
-      <w:pPr>
-        <w:widowControl w:val="0"/>
-        <w:autoSpaceDE w:val="0"/>
-        <w:autoSpaceDN w:val="0"/>
-        <w:adjustRightInd w:val="0"/>
         <w:spacing w:before="1" w:after="0" w:line="200" w:lineRule="exact"/>
         <w:rPr>
           <w:rFonts w:ascii="Arial" w:hAnsi="Arial" w:cs="Arial"/>
@@ -4216,7 +4181,7 @@
           <w:headerReference w:type="default" r:id="rId19"/>
           <w:footerReference w:type="default" r:id="rId20"/>
           <w:pgSz w:w="11900" w:h="16820"/>
-          <w:pgMar w:top="840" w:right="840" w:bottom="820" w:left="880" w:header="602" w:footer="634" w:gutter="0"/>
+          <w:pgMar w:top="1223" w:right="840" w:bottom="820" w:left="880" w:header="602" w:footer="634" w:gutter="0"/>
           <w:pgNumType w:start="2"/>
           <w:cols w:space="720" w:equalWidth="0">
             <w:col w:w="10180"/>
@@ -4246,29 +4211,12 @@
           <w:szCs w:val="16"/>
         </w:rPr>
         <w:lastRenderedPageBreak/>
-        <w:t>N°</w:t>
-      </w:r>
-      <w:r>
-        <w:rPr>
-          <w:rFonts w:ascii="Times New Roman" w:hAnsi="Times New Roman" w:cs="Times New Roman"/>
-          <w:spacing w:val="7"/>
-          <w:sz w:val="16"/>
-          <w:szCs w:val="16"/>
-        </w:rPr>
-        <w:t xml:space="preserve"> </w:t>
-      </w:r>
-      <w:r>
-        <w:rPr>
-          <w:rFonts w:ascii="Arial" w:hAnsi="Arial" w:cs="Arial"/>
-          <w:sz w:val="16"/>
-          <w:szCs w:val="16"/>
-        </w:rPr>
-        <w:t>d'identification</w:t>
-      </w:r>
-      <w:r>
-        <w:rPr>
-          <w:rFonts w:ascii="Times New Roman" w:hAnsi="Times New Roman" w:cs="Times New Roman"/>
-          <w:spacing w:val="15"/>
+        <w:t>Désignation</w:t>
+      </w:r>
+      <w:r>
+        <w:rPr>
+          <w:rFonts w:ascii="Times New Roman" w:hAnsi="Times New Roman" w:cs="Times New Roman"/>
+          <w:spacing w:val="13"/>
           <w:sz w:val="16"/>
           <w:szCs w:val="16"/>
         </w:rPr>
@@ -4283,41 +4231,6 @@
         </w:rPr>
         <w:t>:</w:t>
       </w:r>
-      <w:r>
-        <w:rPr>
-          <w:rFonts w:ascii="Times New Roman" w:hAnsi="Times New Roman" w:cs="Times New Roman"/>
-          <w:w w:val="101"/>
-          <w:sz w:val="16"/>
-          <w:szCs w:val="16"/>
-        </w:rPr>
-        <w:t xml:space="preserve"> </w:t>
-      </w:r>
-      <w:r>
-        <w:rPr>
-          <w:rFonts w:ascii="Arial" w:hAnsi="Arial" w:cs="Arial"/>
-          <w:sz w:val="16"/>
-          <w:szCs w:val="16"/>
-        </w:rPr>
-        <w:t>Désignation</w:t>
-      </w:r>
-      <w:r>
-        <w:rPr>
-          <w:rFonts w:ascii="Times New Roman" w:hAnsi="Times New Roman" w:cs="Times New Roman"/>
-          <w:spacing w:val="13"/>
-          <w:sz w:val="16"/>
-          <w:szCs w:val="16"/>
-        </w:rPr>
-        <w:t xml:space="preserve"> </w:t>
-      </w:r>
-      <w:r>
-        <w:rPr>
-          <w:rFonts w:ascii="Arial" w:hAnsi="Arial" w:cs="Arial"/>
-          <w:w w:val="101"/>
-          <w:sz w:val="16"/>
-          <w:szCs w:val="16"/>
-        </w:rPr>
-        <w:t>:</w:t>
-      </w:r>
     </w:p>
     <w:p>
       <w:pPr>
@@ -4326,31 +4239,6 @@
         <w:autoSpaceDN w:val="0"/>
         <w:adjustRightInd w:val="0"/>
         <w:spacing w:before="45" w:after="0" w:line="240" w:lineRule="auto"/>
-        <w:ind w:right="-20"/>
-        <w:rPr>
-          <w:rFonts w:ascii="Arial" w:hAnsi="Arial" w:cs="Arial"/>
-          <w:sz w:val="15"/>
-          <w:szCs w:val="15"/>
-        </w:rPr>
-      </w:pPr>
-      <w:r>
-        <w:rPr>
-          <w:rFonts w:ascii="Arial" w:hAnsi="Arial" w:cs="Arial"/>
-          <w:sz w:val="16"/>
-          <w:szCs w:val="16"/>
-        </w:rPr>
-        <w:br w:type="column"/>
-      </w:r>
-      <w:bookmarkStart w:id="11" w:name="identification_instrument_2"/>
-      <w:bookmarkEnd w:id="11"/>
-    </w:p>
-    <w:p>
-      <w:pPr>
-        <w:widowControl w:val="0"/>
-        <w:autoSpaceDE w:val="0"/>
-        <w:autoSpaceDN w:val="0"/>
-        <w:adjustRightInd w:val="0"/>
-        <w:spacing w:before="67" w:after="0" w:line="240" w:lineRule="auto"/>
         <w:ind w:right="-20"/>
         <w:rPr>
           <w:rFonts w:ascii="Arial" w:hAnsi="Arial" w:cs="Arial"/>
@@ -4360,8 +4248,16 @@
           <w:szCs w:val="15"/>
         </w:rPr>
       </w:pPr>
-      <w:bookmarkStart w:id="12" w:name="designation_2"/>
-      <w:bookmarkEnd w:id="12"/>
+      <w:r>
+        <w:rPr>
+          <w:rFonts w:ascii="Arial" w:hAnsi="Arial" w:cs="Arial"/>
+          <w:sz w:val="16"/>
+          <w:szCs w:val="16"/>
+        </w:rPr>
+        <w:br w:type="column"/>
+      </w:r>
+      <w:bookmarkStart w:id="11" w:name="designation_2"/>
+      <w:bookmarkEnd w:id="11"/>
     </w:p>
     <w:p>
       <w:pPr>
@@ -4379,7 +4275,7 @@
         <w:sectPr>
           <w:type w:val="continuous"/>
           <w:pgSz w:w="11900" w:h="16820"/>
-          <w:pgMar w:top="440" w:right="840" w:bottom="280" w:left="880" w:header="720" w:footer="720" w:gutter="0"/>
+          <w:pgMar w:top="1223" w:right="840" w:bottom="280" w:left="880" w:header="720" w:footer="720" w:gutter="0"/>
           <w:cols w:num="2" w:space="720" w:equalWidth="0">
             <w:col w:w="1457" w:space="405"/>
             <w:col w:w="8318"/>
@@ -4391,18 +4287,6 @@
     <w:p>
       <w:pPr>
         <w:widowControl w:val="0"/>
-        <w:autoSpaceDE w:val="0"/>
-        <w:autoSpaceDN w:val="0"/>
-        <w:adjustRightInd w:val="0"/>
-        <w:spacing w:before="14" w:after="0" w:line="220" w:lineRule="exact"/>
-        <w:rPr>
-          <w:rFonts w:ascii="Arial" w:hAnsi="Arial" w:cs="Arial"/>
-        </w:rPr>
-      </w:pPr>
-    </w:p>
-    <w:p>
-      <w:pPr>
-        <w:widowControl w:val="0"/>
         <w:tabs>
           <w:tab w:val="left" w:pos="1860"/>
         </w:tabs>
@@ -4425,6 +4309,7 @@
           <w:sz w:val="16"/>
           <w:szCs w:val="16"/>
         </w:rPr>
+        <w:lastRenderedPageBreak/>
         <w:t>Résolution</w:t>
       </w:r>
       <w:r>
@@ -4465,8 +4350,8 @@
         </w:rPr>
         <w:tab/>
       </w:r>
-      <w:bookmarkStart w:id="13" w:name="resolution"/>
-      <w:bookmarkEnd w:id="13"/>
+      <w:bookmarkStart w:id="12" w:name="resolution"/>
+      <w:bookmarkEnd w:id="12"/>
       <w:r>
         <w:rPr>
           <w:rFonts w:ascii="Times New Roman" w:hAnsi="Times New Roman" w:cs="Times New Roman"/>
@@ -4505,7 +4390,7 @@
         <w:sectPr>
           <w:type w:val="continuous"/>
           <w:pgSz w:w="11900" w:h="16820"/>
-          <w:pgMar w:top="440" w:right="840" w:bottom="280" w:left="880" w:header="720" w:footer="720" w:gutter="0"/>
+          <w:pgMar w:top="1223" w:right="840" w:bottom="280" w:left="880" w:header="720" w:footer="720" w:gutter="0"/>
           <w:cols w:space="720" w:equalWidth="0">
             <w:col w:w="10180"/>
           </w:cols>
@@ -4535,7 +4420,7 @@
         <mc:AlternateContent>
           <mc:Choice Requires="wpg">
             <w:drawing>
-              <wp:anchor distT="0" distB="0" distL="114300" distR="114300" simplePos="0" relativeHeight="251660288" behindDoc="1" locked="0" layoutInCell="0" allowOverlap="1">
+              <wp:anchor distT="0" distB="0" distL="114300" distR="114300" simplePos="0" relativeHeight="251660288" behindDoc="1" locked="0" layoutInCell="0" allowOverlap="1" wp14:anchorId="2E1ADAC1" wp14:editId="5746E1EC">
                 <wp:simplePos x="0" y="0"/>
                 <wp:positionH relativeFrom="page">
                   <wp:posOffset>630555</wp:posOffset>
@@ -4810,8 +4695,8 @@
         </w:rPr>
         <w:br w:type="column"/>
       </w:r>
-      <w:bookmarkStart w:id="14" w:name="constructeur_2"/>
-      <w:bookmarkEnd w:id="14"/>
+      <w:bookmarkStart w:id="13" w:name="constructeur_2"/>
+      <w:bookmarkEnd w:id="13"/>
       <w:r>
         <w:rPr>
           <w:rFonts w:ascii="Arial" w:hAnsi="Arial" w:cs="Arial"/>
@@ -4841,7 +4726,7 @@
         <w:sectPr>
           <w:type w:val="continuous"/>
           <w:pgSz w:w="11900" w:h="16820"/>
-          <w:pgMar w:top="440" w:right="840" w:bottom="280" w:left="880" w:header="720" w:footer="720" w:gutter="0"/>
+          <w:pgMar w:top="1223" w:right="840" w:bottom="280" w:left="880" w:header="720" w:footer="720" w:gutter="0"/>
           <w:cols w:num="3" w:space="720" w:equalWidth="0">
             <w:col w:w="1136" w:space="726"/>
             <w:col w:w="5275" w:space="330"/>
@@ -4858,8 +4743,8 @@
         </w:rPr>
         <w:t xml:space="preserve"> </w:t>
       </w:r>
-      <w:bookmarkStart w:id="15" w:name="n_serie_2"/>
-      <w:bookmarkEnd w:id="15"/>
+      <w:bookmarkStart w:id="14" w:name="n_serie_2"/>
+      <w:bookmarkEnd w:id="14"/>
       <w:r>
         <w:rPr>
           <w:rFonts w:ascii="Arial" w:hAnsi="Arial" w:cs="Arial"/>
@@ -5170,117 +5055,119 @@
         </w:rPr>
         <w:t xml:space="preserve"> </w:t>
       </w:r>
-      <w:bookmarkStart w:id="16" w:name="date_etalonnage"/>
+      <w:bookmarkStart w:id="15" w:name="date_etalonnage"/>
+      <w:bookmarkEnd w:id="15"/>
+      <w:r>
+        <w:rPr>
+          <w:rFonts w:ascii="Arial" w:hAnsi="Arial" w:cs="Arial"/>
+          <w:sz w:val="14"/>
+          <w:szCs w:val="14"/>
+        </w:rPr>
+        <w:t xml:space="preserve"> </w:t>
+      </w:r>
+      <w:r>
+        <w:rPr>
+          <w:rFonts w:ascii="Arial" w:hAnsi="Arial" w:cs="Arial"/>
+          <w:sz w:val="14"/>
+          <w:szCs w:val="14"/>
+        </w:rPr>
+        <w:t>à</w:t>
+      </w:r>
+      <w:r>
+        <w:rPr>
+          <w:rFonts w:ascii="Arial" w:hAnsi="Arial" w:cs="Arial"/>
+          <w:sz w:val="14"/>
+          <w:szCs w:val="14"/>
+        </w:rPr>
+        <w:t xml:space="preserve"> </w:t>
+      </w:r>
+      <w:r>
+        <w:rPr>
+          <w:rFonts w:ascii="Arial" w:hAnsi="Arial" w:cs="Arial"/>
+          <w:sz w:val="14"/>
+          <w:szCs w:val="14"/>
+        </w:rPr>
+        <w:t>LE</w:t>
+      </w:r>
+      <w:r>
+        <w:rPr>
+          <w:rFonts w:ascii="Arial" w:hAnsi="Arial" w:cs="Arial"/>
+          <w:sz w:val="14"/>
+          <w:szCs w:val="14"/>
+        </w:rPr>
+        <w:t xml:space="preserve"> MANS</w:t>
+      </w:r>
+      <w:r>
+        <w:rPr>
+          <w:rFonts w:ascii="Times New Roman" w:hAnsi="Times New Roman" w:cs="Times New Roman"/>
+          <w:w w:val="102"/>
+          <w:sz w:val="14"/>
+          <w:szCs w:val="14"/>
+        </w:rPr>
+        <w:t xml:space="preserve"> </w:t>
+      </w:r>
+      <w:r>
+        <w:rPr>
+          <w:rFonts w:ascii="Arial" w:hAnsi="Arial" w:cs="Arial"/>
+          <w:sz w:val="14"/>
+          <w:szCs w:val="14"/>
+        </w:rPr>
+        <w:t>Responsable</w:t>
+      </w:r>
+      <w:r>
+        <w:rPr>
+          <w:rFonts w:ascii="Times New Roman" w:hAnsi="Times New Roman" w:cs="Times New Roman"/>
+          <w:spacing w:val="21"/>
+          <w:sz w:val="14"/>
+          <w:szCs w:val="14"/>
+        </w:rPr>
+        <w:t xml:space="preserve"> </w:t>
+      </w:r>
+      <w:r>
+        <w:rPr>
+          <w:rFonts w:ascii="Arial" w:hAnsi="Arial" w:cs="Arial"/>
+          <w:sz w:val="14"/>
+          <w:szCs w:val="14"/>
+        </w:rPr>
+        <w:t>des</w:t>
+      </w:r>
+      <w:r>
+        <w:rPr>
+          <w:rFonts w:ascii="Times New Roman" w:hAnsi="Times New Roman" w:cs="Times New Roman"/>
+          <w:spacing w:val="10"/>
+          <w:sz w:val="14"/>
+          <w:szCs w:val="14"/>
+        </w:rPr>
+        <w:t xml:space="preserve"> </w:t>
+      </w:r>
+      <w:r>
+        <w:rPr>
+          <w:rFonts w:ascii="Arial" w:hAnsi="Arial" w:cs="Arial"/>
+          <w:sz w:val="14"/>
+          <w:szCs w:val="14"/>
+        </w:rPr>
+        <w:t>mesures</w:t>
+      </w:r>
+      <w:r>
+        <w:rPr>
+          <w:rFonts w:ascii="Times New Roman" w:hAnsi="Times New Roman" w:cs="Times New Roman"/>
+          <w:spacing w:val="16"/>
+          <w:sz w:val="14"/>
+          <w:szCs w:val="14"/>
+        </w:rPr>
+        <w:t xml:space="preserve"> </w:t>
+      </w:r>
+      <w:r>
+        <w:rPr>
+          <w:rFonts w:ascii="Arial" w:hAnsi="Arial" w:cs="Arial"/>
+          <w:w w:val="102"/>
+          <w:sz w:val="14"/>
+          <w:szCs w:val="14"/>
+        </w:rPr>
+        <w:t>:</w:t>
+      </w:r>
+      <w:bookmarkStart w:id="16" w:name="operateur"/>
       <w:bookmarkEnd w:id="16"/>
-      <w:r>
-        <w:rPr>
-          <w:rFonts w:ascii="Arial" w:hAnsi="Arial" w:cs="Arial"/>
-          <w:sz w:val="14"/>
-          <w:szCs w:val="14"/>
-        </w:rPr>
-        <w:t xml:space="preserve"> </w:t>
-      </w:r>
-      <w:r>
-        <w:rPr>
-          <w:rFonts w:ascii="Arial" w:hAnsi="Arial" w:cs="Arial"/>
-          <w:sz w:val="14"/>
-          <w:szCs w:val="14"/>
-        </w:rPr>
-        <w:t>à</w:t>
-      </w:r>
-      <w:r>
-        <w:rPr>
-          <w:rFonts w:ascii="Arial" w:hAnsi="Arial" w:cs="Arial"/>
-          <w:sz w:val="14"/>
-          <w:szCs w:val="14"/>
-        </w:rPr>
-        <w:t xml:space="preserve"> </w:t>
-      </w:r>
-      <w:r>
-        <w:rPr>
-          <w:rFonts w:ascii="Arial" w:hAnsi="Arial" w:cs="Arial"/>
-          <w:sz w:val="14"/>
-          <w:szCs w:val="14"/>
-        </w:rPr>
-        <w:t>LE</w:t>
-      </w:r>
-      <w:r>
-        <w:rPr>
-          <w:rFonts w:ascii="Arial" w:hAnsi="Arial" w:cs="Arial"/>
-          <w:sz w:val="14"/>
-          <w:szCs w:val="14"/>
-        </w:rPr>
-        <w:t xml:space="preserve"> MANS</w:t>
-      </w:r>
-      <w:r>
-        <w:rPr>
-          <w:rFonts w:ascii="Times New Roman" w:hAnsi="Times New Roman" w:cs="Times New Roman"/>
-          <w:w w:val="102"/>
-          <w:sz w:val="14"/>
-          <w:szCs w:val="14"/>
-        </w:rPr>
-        <w:t xml:space="preserve"> </w:t>
-      </w:r>
-      <w:r>
-        <w:rPr>
-          <w:rFonts w:ascii="Arial" w:hAnsi="Arial" w:cs="Arial"/>
-          <w:sz w:val="14"/>
-          <w:szCs w:val="14"/>
-        </w:rPr>
-        <w:t>Responsable</w:t>
-      </w:r>
-      <w:r>
-        <w:rPr>
-          <w:rFonts w:ascii="Times New Roman" w:hAnsi="Times New Roman" w:cs="Times New Roman"/>
-          <w:spacing w:val="21"/>
-          <w:sz w:val="14"/>
-          <w:szCs w:val="14"/>
-        </w:rPr>
-        <w:t xml:space="preserve"> </w:t>
-      </w:r>
-      <w:r>
-        <w:rPr>
-          <w:rFonts w:ascii="Arial" w:hAnsi="Arial" w:cs="Arial"/>
-          <w:sz w:val="14"/>
-          <w:szCs w:val="14"/>
-        </w:rPr>
-        <w:t>des</w:t>
-      </w:r>
-      <w:r>
-        <w:rPr>
-          <w:rFonts w:ascii="Times New Roman" w:hAnsi="Times New Roman" w:cs="Times New Roman"/>
-          <w:spacing w:val="10"/>
-          <w:sz w:val="14"/>
-          <w:szCs w:val="14"/>
-        </w:rPr>
-        <w:t xml:space="preserve"> </w:t>
-      </w:r>
-      <w:r>
-        <w:rPr>
-          <w:rFonts w:ascii="Arial" w:hAnsi="Arial" w:cs="Arial"/>
-          <w:sz w:val="14"/>
-          <w:szCs w:val="14"/>
-        </w:rPr>
-        <w:t>mesures</w:t>
-      </w:r>
-      <w:r>
-        <w:rPr>
-          <w:rFonts w:ascii="Times New Roman" w:hAnsi="Times New Roman" w:cs="Times New Roman"/>
-          <w:spacing w:val="16"/>
-          <w:sz w:val="14"/>
-          <w:szCs w:val="14"/>
-        </w:rPr>
-        <w:t xml:space="preserve"> </w:t>
-      </w:r>
-      <w:r>
-        <w:rPr>
-          <w:rFonts w:ascii="Arial" w:hAnsi="Arial" w:cs="Arial"/>
-          <w:w w:val="102"/>
-          <w:sz w:val="14"/>
-          <w:szCs w:val="14"/>
-        </w:rPr>
-        <w:t>:</w:t>
-      </w:r>
     </w:p>
     <w:p>
       <w:pPr>
@@ -5298,7 +5185,7 @@
         <w:sectPr>
           <w:type w:val="continuous"/>
           <w:pgSz w:w="11900" w:h="16820"/>
-          <w:pgMar w:top="440" w:right="840" w:bottom="280" w:left="880" w:header="720" w:footer="720" w:gutter="0"/>
+          <w:pgMar w:top="1223" w:right="840" w:bottom="280" w:left="880" w:header="720" w:footer="720" w:gutter="0"/>
           <w:cols w:num="2" w:space="720" w:equalWidth="0">
             <w:col w:w="2461" w:space="2764"/>
             <w:col w:w="4955"/>
@@ -5318,9 +5205,8 @@
         <w:jc w:val="right"/>
         <w:rPr>
           <w:rFonts w:ascii="Arial" w:hAnsi="Arial" w:cs="Arial"/>
-          <w:b/>
-          <w:sz w:val="14"/>
-          <w:szCs w:val="14"/>
+          <w:sz w:val="18"/>
+          <w:szCs w:val="18"/>
         </w:rPr>
       </w:pPr>
       <w:r>
@@ -5335,22 +5221,6 @@
         <w:lastRenderedPageBreak/>
         <w:t xml:space="preserve"> </w:t>
       </w:r>
-      <w:bookmarkStart w:id="17" w:name="operateur"/>
-      <w:bookmarkEnd w:id="17"/>
-    </w:p>
-    <w:p>
-      <w:pPr>
-        <w:widowControl w:val="0"/>
-        <w:autoSpaceDE w:val="0"/>
-        <w:autoSpaceDN w:val="0"/>
-        <w:adjustRightInd w:val="0"/>
-        <w:spacing w:after="0" w:line="180" w:lineRule="exact"/>
-        <w:rPr>
-          <w:rFonts w:ascii="Arial" w:hAnsi="Arial" w:cs="Arial"/>
-          <w:sz w:val="18"/>
-          <w:szCs w:val="18"/>
-        </w:rPr>
-      </w:pPr>
     </w:p>
     <w:p>
       <w:pPr>
@@ -5456,7 +5326,7 @@
         <w:sectPr>
           <w:type w:val="continuous"/>
           <w:pgSz w:w="11900" w:h="16820"/>
-          <w:pgMar w:top="440" w:right="840" w:bottom="280" w:left="880" w:header="720" w:footer="720" w:gutter="0"/>
+          <w:pgMar w:top="1223" w:right="840" w:bottom="280" w:left="880" w:header="720" w:footer="720" w:gutter="0"/>
           <w:cols w:space="720" w:equalWidth="0">
             <w:col w:w="10180"/>
           </w:cols>
@@ -5554,8 +5424,8 @@
         </w:rPr>
         <w:t>PDL/PIL/SUR/MET/MO/</w:t>
       </w:r>
-      <w:bookmarkStart w:id="18" w:name="n_mode_operatoire"/>
-      <w:bookmarkEnd w:id="18"/>
+      <w:bookmarkStart w:id="17" w:name="n_mode_operatoire"/>
+      <w:bookmarkEnd w:id="17"/>
       <w:r>
         <w:rPr>
           <w:rFonts w:ascii="Times New Roman" w:hAnsi="Times New Roman" w:cs="Times New Roman"/>
@@ -5728,8 +5598,8 @@
         </w:rPr>
         <w:t xml:space="preserve">Milieu de comparaison :  </w:t>
       </w:r>
-      <w:bookmarkStart w:id="19" w:name="milieu"/>
-      <w:bookmarkEnd w:id="19"/>
+      <w:bookmarkStart w:id="18" w:name="milieu"/>
+      <w:bookmarkEnd w:id="18"/>
     </w:p>
     <w:p>
       <w:pPr>
@@ -5793,8 +5663,8 @@
         </w:rPr>
         <w:t xml:space="preserve"> </w:t>
       </w:r>
-      <w:bookmarkStart w:id="20" w:name="generateur"/>
-      <w:bookmarkEnd w:id="20"/>
+      <w:bookmarkStart w:id="19" w:name="generateur"/>
+      <w:bookmarkEnd w:id="19"/>
     </w:p>
     <w:p>
       <w:pPr>
@@ -5882,8 +5752,8 @@
         </w:rPr>
         <w:t xml:space="preserve"> </w:t>
       </w:r>
-      <w:bookmarkStart w:id="21" w:name="etalon"/>
-      <w:bookmarkEnd w:id="21"/>
+      <w:bookmarkStart w:id="20" w:name="etalon"/>
+      <w:bookmarkEnd w:id="20"/>
     </w:p>
     <w:p>
       <w:pPr>
@@ -6007,8 +5877,8 @@
         </w:rPr>
         <w:t xml:space="preserve">: </w:t>
       </w:r>
-      <w:bookmarkStart w:id="22" w:name="etat_reception"/>
-      <w:bookmarkEnd w:id="22"/>
+      <w:bookmarkStart w:id="21" w:name="etat_reception"/>
+      <w:bookmarkEnd w:id="21"/>
       <w:r>
         <w:rPr>
           <w:rFonts w:ascii="Arial" w:hAnsi="Arial" w:cs="Arial"/>
@@ -6075,8 +5945,8 @@
         </w:rPr>
         <w:t>:</w:t>
       </w:r>
-      <w:bookmarkStart w:id="23" w:name="renseignemment_complementaire"/>
-      <w:bookmarkEnd w:id="23"/>
+      <w:bookmarkStart w:id="22" w:name="renseignemment_complementaire"/>
+      <w:bookmarkEnd w:id="22"/>
     </w:p>
     <w:p>
       <w:pPr>
@@ -12237,7 +12107,7 @@
         <w:sectPr>
           <w:type w:val="continuous"/>
           <w:pgSz w:w="11900" w:h="16820"/>
-          <w:pgMar w:top="440" w:right="840" w:bottom="280" w:left="880" w:header="720" w:footer="720" w:gutter="0"/>
+          <w:pgMar w:top="1223" w:right="840" w:bottom="280" w:left="880" w:header="720" w:footer="720" w:gutter="0"/>
           <w:cols w:space="720" w:equalWidth="0">
             <w:col w:w="10180"/>
           </w:cols>
@@ -12292,11 +12162,30 @@
           <w:rFonts w:ascii="Arial" w:hAnsi="Arial" w:cs="Arial"/>
           <w:b/>
           <w:bCs/>
+          <w:sz w:val="15"/>
+          <w:szCs w:val="15"/>
+        </w:rPr>
+      </w:pPr>
+    </w:p>
+    <w:p>
+      <w:pPr>
+        <w:widowControl w:val="0"/>
+        <w:autoSpaceDE w:val="0"/>
+        <w:autoSpaceDN w:val="0"/>
+        <w:adjustRightInd w:val="0"/>
+        <w:spacing w:after="0" w:line="240" w:lineRule="auto"/>
+        <w:ind w:left="118" w:right="-20"/>
+        <w:rPr>
+          <w:rFonts w:ascii="Arial" w:hAnsi="Arial" w:cs="Arial"/>
+          <w:b/>
+          <w:bCs/>
           <w:w w:val="104"/>
           <w:sz w:val="15"/>
           <w:szCs w:val="15"/>
         </w:rPr>
       </w:pPr>
+      <w:bookmarkStart w:id="23" w:name="_GoBack"/>
+      <w:bookmarkEnd w:id="23"/>
       <w:r>
         <w:rPr>
           <w:rFonts w:ascii="Arial" w:hAnsi="Arial" w:cs="Arial"/>
@@ -12416,36 +12305,6 @@
 </file>
 
 <file path=word/footer1.xml><?xml version="1.0" encoding="utf-8"?>
-<w:ftr xmlns:wpc="http://schemas.microsoft.com/office/word/2010/wordprocessingCanvas" xmlns:mc="http://schemas.openxmlformats.org/markup-compatibility/2006" xmlns:o="urn:schemas-microsoft-com:office:office" xmlns:r="http://schemas.openxmlformats.org/officeDocument/2006/relationships" xmlns:m="http://schemas.openxmlformats.org/officeDocument/2006/math" xmlns:v="urn:schemas-microsoft-com:vml" xmlns:wp14="http://schemas.microsoft.com/office/word/2010/wordprocessingDrawing" xmlns:wp="http://schemas.openxmlformats.org/drawingml/2006/wordprocessingDrawing" xmlns:w10="urn:schemas-microsoft-com:office:word" xmlns:w="http://schemas.openxmlformats.org/wordprocessingml/2006/main" xmlns:w14="http://schemas.microsoft.com/office/word/2010/wordml" xmlns:wpg="http://schemas.microsoft.com/office/word/2010/wordprocessingGroup" xmlns:wpi="http://schemas.microsoft.com/office/word/2010/wordprocessingInk" xmlns:wne="http://schemas.microsoft.com/office/word/2006/wordml" xmlns:wps="http://schemas.microsoft.com/office/word/2010/wordprocessingShape" mc:Ignorable="w14 wp14">
-  <w:p>
-    <w:pPr>
-      <w:pStyle w:val="Pieddepage"/>
-    </w:pPr>
-  </w:p>
-</w:ftr>
-</file>
-
-<file path=word/footer2.xml><?xml version="1.0" encoding="utf-8"?>
-<w:ftr xmlns:wpc="http://schemas.microsoft.com/office/word/2010/wordprocessingCanvas" xmlns:mc="http://schemas.openxmlformats.org/markup-compatibility/2006" xmlns:o="urn:schemas-microsoft-com:office:office" xmlns:r="http://schemas.openxmlformats.org/officeDocument/2006/relationships" xmlns:m="http://schemas.openxmlformats.org/officeDocument/2006/math" xmlns:v="urn:schemas-microsoft-com:vml" xmlns:wp14="http://schemas.microsoft.com/office/word/2010/wordprocessingDrawing" xmlns:wp="http://schemas.openxmlformats.org/drawingml/2006/wordprocessingDrawing" xmlns:w10="urn:schemas-microsoft-com:office:word" xmlns:w="http://schemas.openxmlformats.org/wordprocessingml/2006/main" xmlns:w14="http://schemas.microsoft.com/office/word/2010/wordml" xmlns:wpg="http://schemas.microsoft.com/office/word/2010/wordprocessingGroup" xmlns:wpi="http://schemas.microsoft.com/office/word/2010/wordprocessingInk" xmlns:wne="http://schemas.microsoft.com/office/word/2006/wordml" xmlns:wps="http://schemas.microsoft.com/office/word/2010/wordprocessingShape" mc:Ignorable="w14 wp14">
-  <w:p>
-    <w:pPr>
-      <w:pStyle w:val="Pieddepage"/>
-    </w:pPr>
-  </w:p>
-</w:ftr>
-</file>
-
-<file path=word/footer3.xml><?xml version="1.0" encoding="utf-8"?>
-<w:ftr xmlns:wpc="http://schemas.microsoft.com/office/word/2010/wordprocessingCanvas" xmlns:mc="http://schemas.openxmlformats.org/markup-compatibility/2006" xmlns:o="urn:schemas-microsoft-com:office:office" xmlns:r="http://schemas.openxmlformats.org/officeDocument/2006/relationships" xmlns:m="http://schemas.openxmlformats.org/officeDocument/2006/math" xmlns:v="urn:schemas-microsoft-com:vml" xmlns:wp14="http://schemas.microsoft.com/office/word/2010/wordprocessingDrawing" xmlns:wp="http://schemas.openxmlformats.org/drawingml/2006/wordprocessingDrawing" xmlns:w10="urn:schemas-microsoft-com:office:word" xmlns:w="http://schemas.openxmlformats.org/wordprocessingml/2006/main" xmlns:w14="http://schemas.microsoft.com/office/word/2010/wordml" xmlns:wpg="http://schemas.microsoft.com/office/word/2010/wordprocessingGroup" xmlns:wpi="http://schemas.microsoft.com/office/word/2010/wordprocessingInk" xmlns:wne="http://schemas.microsoft.com/office/word/2006/wordml" xmlns:wps="http://schemas.microsoft.com/office/word/2010/wordprocessingShape" mc:Ignorable="w14 wp14">
-  <w:p>
-    <w:pPr>
-      <w:pStyle w:val="Pieddepage"/>
-    </w:pPr>
-  </w:p>
-</w:ftr>
-</file>
-
-<file path=word/footer4.xml><?xml version="1.0" encoding="utf-8"?>
 <w:ftr xmlns:wpc="http://schemas.microsoft.com/office/word/2010/wordprocessingCanvas" xmlns:mc="http://schemas.openxmlformats.org/markup-compatibility/2006" xmlns:o="urn:schemas-microsoft-com:office:office" xmlns:r="http://schemas.openxmlformats.org/officeDocument/2006/relationships" xmlns:m="http://schemas.openxmlformats.org/officeDocument/2006/math" xmlns:v="urn:schemas-microsoft-com:vml" xmlns:wp14="http://schemas.microsoft.com/office/word/2010/wordprocessingDrawing" xmlns:wp="http://schemas.openxmlformats.org/drawingml/2006/wordprocessingDrawing" xmlns:w10="urn:schemas-microsoft-com:office:word" xmlns:w="http://schemas.openxmlformats.org/wordprocessingml/2006/main" xmlns:w14="http://schemas.microsoft.com/office/word/2010/wordml" xmlns:wpg="http://schemas.microsoft.com/office/word/2010/wordprocessingGroup" xmlns:wpi="http://schemas.microsoft.com/office/word/2010/wordprocessingInk" xmlns:wne="http://schemas.microsoft.com/office/word/2006/wordml" xmlns:wps="http://schemas.microsoft.com/office/word/2010/wordprocessingShape" mc:Ignorable="w14 wp14">
   <w:p>
     <w:pPr>
@@ -12467,7 +12326,7 @@
       <mc:AlternateContent>
         <mc:Choice Requires="wps">
           <w:drawing>
-            <wp:anchor distT="0" distB="0" distL="114300" distR="114300" simplePos="0" relativeHeight="251664384" behindDoc="1" locked="0" layoutInCell="0" allowOverlap="1" wp14:anchorId="2C869F2F" wp14:editId="439597BB">
+            <wp:anchor distT="0" distB="0" distL="114300" distR="114300" simplePos="0" relativeHeight="251664384" behindDoc="1" locked="0" layoutInCell="0" allowOverlap="1" wp14:anchorId="447C8116" wp14:editId="777108AC">
               <wp:simplePos x="0" y="0"/>
               <wp:positionH relativeFrom="page">
                 <wp:posOffset>629728</wp:posOffset>
@@ -12735,7 +12594,7 @@
       <mc:AlternateContent>
         <mc:Choice Requires="wps">
           <w:drawing>
-            <wp:anchor distT="0" distB="0" distL="114300" distR="114300" simplePos="0" relativeHeight="251663360" behindDoc="1" locked="0" layoutInCell="0" allowOverlap="1" wp14:anchorId="1858C62B" wp14:editId="20B72156">
+            <wp:anchor distT="0" distB="0" distL="114300" distR="114300" simplePos="0" relativeHeight="251663360" behindDoc="1" locked="0" layoutInCell="0" allowOverlap="1" wp14:anchorId="4666ACF7" wp14:editId="6C064A95">
               <wp:simplePos x="0" y="0"/>
               <wp:positionH relativeFrom="page">
                 <wp:posOffset>633730</wp:posOffset>
@@ -12841,7 +12700,7 @@
       <mc:AlternateContent>
         <mc:Choice Requires="wps">
           <w:drawing>
-            <wp:anchor distT="0" distB="0" distL="114300" distR="114300" simplePos="0" relativeHeight="251665408" behindDoc="1" locked="0" layoutInCell="0" allowOverlap="1">
+            <wp:anchor distT="0" distB="0" distL="114300" distR="114300" simplePos="0" relativeHeight="251665408" behindDoc="1" locked="0" layoutInCell="0" allowOverlap="1" wp14:anchorId="48682193" wp14:editId="5DDCF05F">
               <wp:simplePos x="0" y="0"/>
               <wp:positionH relativeFrom="page">
                 <wp:posOffset>6910070</wp:posOffset>
@@ -13007,36 +12866,6 @@
 <w:hdr xmlns:wpc="http://schemas.microsoft.com/office/word/2010/wordprocessingCanvas" xmlns:mc="http://schemas.openxmlformats.org/markup-compatibility/2006" xmlns:o="urn:schemas-microsoft-com:office:office" xmlns:r="http://schemas.openxmlformats.org/officeDocument/2006/relationships" xmlns:m="http://schemas.openxmlformats.org/officeDocument/2006/math" xmlns:v="urn:schemas-microsoft-com:vml" xmlns:wp14="http://schemas.microsoft.com/office/word/2010/wordprocessingDrawing" xmlns:wp="http://schemas.openxmlformats.org/drawingml/2006/wordprocessingDrawing" xmlns:w10="urn:schemas-microsoft-com:office:word" xmlns:w="http://schemas.openxmlformats.org/wordprocessingml/2006/main" xmlns:w14="http://schemas.microsoft.com/office/word/2010/wordml" xmlns:wpg="http://schemas.microsoft.com/office/word/2010/wordprocessingGroup" xmlns:wpi="http://schemas.microsoft.com/office/word/2010/wordprocessingInk" xmlns:wne="http://schemas.microsoft.com/office/word/2006/wordml" xmlns:wps="http://schemas.microsoft.com/office/word/2010/wordprocessingShape" mc:Ignorable="w14 wp14">
   <w:p>
     <w:pPr>
-      <w:pStyle w:val="En-tte"/>
-    </w:pPr>
-  </w:p>
-</w:hdr>
-</file>
-
-<file path=word/header2.xml><?xml version="1.0" encoding="utf-8"?>
-<w:hdr xmlns:wpc="http://schemas.microsoft.com/office/word/2010/wordprocessingCanvas" xmlns:mc="http://schemas.openxmlformats.org/markup-compatibility/2006" xmlns:o="urn:schemas-microsoft-com:office:office" xmlns:r="http://schemas.openxmlformats.org/officeDocument/2006/relationships" xmlns:m="http://schemas.openxmlformats.org/officeDocument/2006/math" xmlns:v="urn:schemas-microsoft-com:vml" xmlns:wp14="http://schemas.microsoft.com/office/word/2010/wordprocessingDrawing" xmlns:wp="http://schemas.openxmlformats.org/drawingml/2006/wordprocessingDrawing" xmlns:w10="urn:schemas-microsoft-com:office:word" xmlns:w="http://schemas.openxmlformats.org/wordprocessingml/2006/main" xmlns:w14="http://schemas.microsoft.com/office/word/2010/wordml" xmlns:wpg="http://schemas.microsoft.com/office/word/2010/wordprocessingGroup" xmlns:wpi="http://schemas.microsoft.com/office/word/2010/wordprocessingInk" xmlns:wne="http://schemas.microsoft.com/office/word/2006/wordml" xmlns:wps="http://schemas.microsoft.com/office/word/2010/wordprocessingShape" mc:Ignorable="w14 wp14">
-  <w:p>
-    <w:pPr>
-      <w:pStyle w:val="En-tte"/>
-    </w:pPr>
-  </w:p>
-</w:hdr>
-</file>
-
-<file path=word/header3.xml><?xml version="1.0" encoding="utf-8"?>
-<w:hdr xmlns:wpc="http://schemas.microsoft.com/office/word/2010/wordprocessingCanvas" xmlns:mc="http://schemas.openxmlformats.org/markup-compatibility/2006" xmlns:o="urn:schemas-microsoft-com:office:office" xmlns:r="http://schemas.openxmlformats.org/officeDocument/2006/relationships" xmlns:m="http://schemas.openxmlformats.org/officeDocument/2006/math" xmlns:v="urn:schemas-microsoft-com:vml" xmlns:wp14="http://schemas.microsoft.com/office/word/2010/wordprocessingDrawing" xmlns:wp="http://schemas.openxmlformats.org/drawingml/2006/wordprocessingDrawing" xmlns:w10="urn:schemas-microsoft-com:office:word" xmlns:w="http://schemas.openxmlformats.org/wordprocessingml/2006/main" xmlns:w14="http://schemas.microsoft.com/office/word/2010/wordml" xmlns:wpg="http://schemas.microsoft.com/office/word/2010/wordprocessingGroup" xmlns:wpi="http://schemas.microsoft.com/office/word/2010/wordprocessingInk" xmlns:wne="http://schemas.microsoft.com/office/word/2006/wordml" xmlns:wps="http://schemas.microsoft.com/office/word/2010/wordprocessingShape" mc:Ignorable="w14 wp14">
-  <w:p>
-    <w:pPr>
-      <w:pStyle w:val="En-tte"/>
-    </w:pPr>
-  </w:p>
-</w:hdr>
-</file>
-
-<file path=word/header4.xml><?xml version="1.0" encoding="utf-8"?>
-<w:hdr xmlns:wpc="http://schemas.microsoft.com/office/word/2010/wordprocessingCanvas" xmlns:mc="http://schemas.openxmlformats.org/markup-compatibility/2006" xmlns:o="urn:schemas-microsoft-com:office:office" xmlns:r="http://schemas.openxmlformats.org/officeDocument/2006/relationships" xmlns:m="http://schemas.openxmlformats.org/officeDocument/2006/math" xmlns:v="urn:schemas-microsoft-com:vml" xmlns:wp14="http://schemas.microsoft.com/office/word/2010/wordprocessingDrawing" xmlns:wp="http://schemas.openxmlformats.org/drawingml/2006/wordprocessingDrawing" xmlns:w10="urn:schemas-microsoft-com:office:word" xmlns:w="http://schemas.openxmlformats.org/wordprocessingml/2006/main" xmlns:w14="http://schemas.microsoft.com/office/word/2010/wordml" xmlns:wpg="http://schemas.microsoft.com/office/word/2010/wordprocessingGroup" xmlns:wpi="http://schemas.microsoft.com/office/word/2010/wordprocessingInk" xmlns:wne="http://schemas.microsoft.com/office/word/2006/wordml" xmlns:wps="http://schemas.microsoft.com/office/word/2010/wordprocessingShape" mc:Ignorable="w14 wp14">
-  <w:p>
-    <w:pPr>
       <w:widowControl w:val="0"/>
       <w:autoSpaceDE w:val="0"/>
       <w:autoSpaceDN w:val="0"/>
@@ -13055,7 +12884,113 @@
       <mc:AlternateContent>
         <mc:Choice Requires="wps">
           <w:drawing>
-            <wp:anchor distT="0" distB="0" distL="114300" distR="114300" simplePos="0" relativeHeight="251660288" behindDoc="1" locked="0" layoutInCell="0" allowOverlap="1" wp14:anchorId="14BAB822" wp14:editId="5A36A360">
+            <wp:anchor distT="0" distB="0" distL="114300" distR="114300" simplePos="0" relativeHeight="251659264" behindDoc="1" locked="0" layoutInCell="0" allowOverlap="1" wp14:anchorId="16F725B0" wp14:editId="226D9832">
+              <wp:simplePos x="0" y="0"/>
+              <wp:positionH relativeFrom="page">
+                <wp:posOffset>633730</wp:posOffset>
+              </wp:positionH>
+              <wp:positionV relativeFrom="page">
+                <wp:posOffset>757926</wp:posOffset>
+              </wp:positionV>
+              <wp:extent cx="6314440" cy="12700"/>
+              <wp:effectExtent l="0" t="0" r="10160" b="6350"/>
+              <wp:wrapNone/>
+              <wp:docPr id="6" name="Freeform 1"/>
+              <wp:cNvGraphicFramePr>
+                <a:graphicFrameLocks xmlns:a="http://schemas.openxmlformats.org/drawingml/2006/main"/>
+              </wp:cNvGraphicFramePr>
+              <a:graphic xmlns:a="http://schemas.openxmlformats.org/drawingml/2006/main">
+                <a:graphicData uri="http://schemas.microsoft.com/office/word/2010/wordprocessingShape">
+                  <wps:wsp>
+                    <wps:cNvSpPr>
+                      <a:spLocks/>
+                    </wps:cNvSpPr>
+                    <wps:spPr bwMode="auto">
+                      <a:xfrm>
+                        <a:off x="0" y="0"/>
+                        <a:ext cx="6314440" cy="12700"/>
+                      </a:xfrm>
+                      <a:custGeom>
+                        <a:avLst/>
+                        <a:gdLst>
+                          <a:gd name="T0" fmla="*/ 0 w 9944"/>
+                          <a:gd name="T1" fmla="*/ 0 h 20"/>
+                          <a:gd name="T2" fmla="*/ 9944 w 9944"/>
+                          <a:gd name="T3" fmla="*/ 0 h 20"/>
+                        </a:gdLst>
+                        <a:ahLst/>
+                        <a:cxnLst>
+                          <a:cxn ang="0">
+                            <a:pos x="T0" y="T1"/>
+                          </a:cxn>
+                          <a:cxn ang="0">
+                            <a:pos x="T2" y="T3"/>
+                          </a:cxn>
+                        </a:cxnLst>
+                        <a:rect l="0" t="0" r="r" b="b"/>
+                        <a:pathLst>
+                          <a:path w="9944" h="20">
+                            <a:moveTo>
+                              <a:pt x="0" y="0"/>
+                            </a:moveTo>
+                            <a:lnTo>
+                              <a:pt x="9944" y="0"/>
+                            </a:lnTo>
+                          </a:path>
+                        </a:pathLst>
+                      </a:custGeom>
+                      <a:noFill/>
+                      <a:ln w="12700">
+                        <a:solidFill>
+                          <a:srgbClr val="808080"/>
+                        </a:solidFill>
+                        <a:round/>
+                        <a:headEnd/>
+                        <a:tailEnd/>
+                      </a:ln>
+                      <a:extLst>
+                        <a:ext uri="{909E8E84-426E-40DD-AFC4-6F175D3DCCD1}">
+                          <a14:hiddenFill xmlns:a14="http://schemas.microsoft.com/office/drawing/2010/main">
+                            <a:solidFill>
+                              <a:srgbClr val="FFFFFF"/>
+                            </a:solidFill>
+                          </a14:hiddenFill>
+                        </a:ext>
+                      </a:extLst>
+                    </wps:spPr>
+                    <wps:bodyPr rot="0" vert="horz" wrap="square" lIns="91440" tIns="45720" rIns="91440" bIns="45720" anchor="t" anchorCtr="0" upright="1">
+                      <a:noAutofit/>
+                    </wps:bodyPr>
+                  </wps:wsp>
+                </a:graphicData>
+              </a:graphic>
+              <wp14:sizeRelH relativeFrom="page">
+                <wp14:pctWidth>0</wp14:pctWidth>
+              </wp14:sizeRelH>
+              <wp14:sizeRelV relativeFrom="page">
+                <wp14:pctHeight>0</wp14:pctHeight>
+              </wp14:sizeRelV>
+            </wp:anchor>
+          </w:drawing>
+        </mc:Choice>
+        <mc:Fallback>
+          <w:pict>
+            <v:polyline id="Freeform 1" o:spid="_x0000_s1026" style="position:absolute;z-index:-251657216;visibility:visible;mso-wrap-style:square;mso-width-percent:0;mso-height-percent:0;mso-wrap-distance-left:9pt;mso-wrap-distance-top:0;mso-wrap-distance-right:9pt;mso-wrap-distance-bottom:0;mso-position-horizontal:absolute;mso-position-horizontal-relative:page;mso-position-vertical:absolute;mso-position-vertical-relative:page;mso-width-percent:0;mso-height-percent:0;mso-width-relative:page;mso-height-relative:page;v-text-anchor:top" points="49.9pt,59.7pt,547.1pt,59.7pt" coordsize="9944,20" o:gfxdata="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" o:allowincell="f" filled="f" strokecolor="gray" strokeweight="1pt">
+              <v:path arrowok="t" o:connecttype="custom" o:connectlocs="0,0;6314440,0" o:connectangles="0,0"/>
+              <w10:wrap anchorx="page" anchory="page"/>
+            </v:polyline>
+          </w:pict>
+        </mc:Fallback>
+      </mc:AlternateContent>
+    </w:r>
+    <w:r>
+      <w:rPr>
+        <w:noProof/>
+      </w:rPr>
+      <mc:AlternateContent>
+        <mc:Choice Requires="wps">
+          <w:drawing>
+            <wp:anchor distT="0" distB="0" distL="114300" distR="114300" simplePos="0" relativeHeight="251660288" behindDoc="1" locked="0" layoutInCell="0" allowOverlap="1" wp14:anchorId="072F965D" wp14:editId="47A819EB">
               <wp:simplePos x="0" y="0"/>
               <wp:positionH relativeFrom="page">
                 <wp:posOffset>621030</wp:posOffset>
@@ -13063,8 +12998,8 @@
               <wp:positionV relativeFrom="page">
                 <wp:posOffset>370840</wp:posOffset>
               </wp:positionV>
-              <wp:extent cx="4416425" cy="139065"/>
-              <wp:effectExtent l="0" t="0" r="3175" b="13335"/>
+              <wp:extent cx="4416425" cy="396240"/>
+              <wp:effectExtent l="0" t="0" r="3175" b="3810"/>
               <wp:wrapNone/>
               <wp:docPr id="5" name="Text Box 2"/>
               <wp:cNvGraphicFramePr>
@@ -13079,7 +13014,7 @@
                     <wps:spPr bwMode="auto">
                       <a:xfrm>
                         <a:off x="0" y="0"/>
-                        <a:ext cx="4416425" cy="139065"/>
+                        <a:ext cx="4416425" cy="396240"/>
                       </a:xfrm>
                       <a:prstGeom prst="rect">
                         <a:avLst/>
@@ -13119,7 +13054,8 @@
                             <w:spacing w:after="0" w:line="203" w:lineRule="exact"/>
                             <w:ind w:left="20" w:right="-47"/>
                             <w:rPr>
-                              <w:rFonts w:ascii="Arial" w:hAnsi="Arial" w:cs="Arial"/>
+                              <w:rFonts w:ascii="Times New Roman" w:hAnsi="Times New Roman" w:cs="Times New Roman"/>
+                              <w:spacing w:val="3"/>
                               <w:sz w:val="18"/>
                               <w:szCs w:val="18"/>
                             </w:rPr>
@@ -13226,8 +13162,99 @@
                             </w:rPr>
                             <w:t xml:space="preserve"> </w:t>
                           </w:r>
-                          <w:bookmarkStart w:id="10" w:name="n_certificat_2"/>
+                          <w:bookmarkStart w:id="9" w:name="n_certificat_2"/>
+                          <w:bookmarkEnd w:id="9"/>
+                        </w:p>
+                        <w:p>
+                          <w:pPr>
+                            <w:widowControl w:val="0"/>
+                            <w:autoSpaceDE w:val="0"/>
+                            <w:autoSpaceDN w:val="0"/>
+                            <w:adjustRightInd w:val="0"/>
+                            <w:spacing w:after="0" w:line="203" w:lineRule="exact"/>
+                            <w:ind w:left="20" w:right="-47"/>
+                            <w:rPr>
+                              <w:rFonts w:ascii="Times New Roman" w:hAnsi="Times New Roman" w:cs="Times New Roman"/>
+                              <w:spacing w:val="3"/>
+                              <w:sz w:val="18"/>
+                              <w:szCs w:val="18"/>
+                            </w:rPr>
+                          </w:pPr>
+                          <w:r>
+                            <w:rPr>
+                              <w:rFonts w:ascii="Arial" w:hAnsi="Arial" w:cs="Arial"/>
+                              <w:sz w:val="16"/>
+                              <w:szCs w:val="16"/>
+                            </w:rPr>
+                            <w:t>N°</w:t>
+                          </w:r>
+                          <w:r>
+                            <w:rPr>
+                              <w:rFonts w:ascii="Times New Roman" w:hAnsi="Times New Roman" w:cs="Times New Roman"/>
+                              <w:spacing w:val="7"/>
+                              <w:sz w:val="16"/>
+                              <w:szCs w:val="16"/>
+                            </w:rPr>
+                            <w:t xml:space="preserve"> </w:t>
+                          </w:r>
+                          <w:r>
+                            <w:rPr>
+                              <w:rFonts w:ascii="Arial" w:hAnsi="Arial" w:cs="Arial"/>
+                              <w:sz w:val="16"/>
+                              <w:szCs w:val="16"/>
+                            </w:rPr>
+                            <w:t>d'identification</w:t>
+                          </w:r>
+                          <w:r>
+                            <w:rPr>
+                              <w:rFonts w:ascii="Times New Roman" w:hAnsi="Times New Roman" w:cs="Times New Roman"/>
+                              <w:spacing w:val="15"/>
+                              <w:sz w:val="16"/>
+                              <w:szCs w:val="16"/>
+                            </w:rPr>
+                            <w:t xml:space="preserve"> </w:t>
+                          </w:r>
+                          <w:r>
+                            <w:rPr>
+                              <w:rFonts w:ascii="Arial" w:hAnsi="Arial" w:cs="Arial"/>
+                              <w:w w:val="101"/>
+                              <w:sz w:val="16"/>
+                              <w:szCs w:val="16"/>
+                            </w:rPr>
+                            <w:t xml:space="preserve">: </w:t>
+                          </w:r>
+                          <w:bookmarkStart w:id="10" w:name="identification_instrument_2"/>
                           <w:bookmarkEnd w:id="10"/>
+                        </w:p>
+                        <w:p>
+                          <w:pPr>
+                            <w:widowControl w:val="0"/>
+                            <w:autoSpaceDE w:val="0"/>
+                            <w:autoSpaceDN w:val="0"/>
+                            <w:adjustRightInd w:val="0"/>
+                            <w:spacing w:after="0" w:line="203" w:lineRule="exact"/>
+                            <w:ind w:left="20" w:right="-47"/>
+                            <w:rPr>
+                              <w:rFonts w:ascii="Arial" w:hAnsi="Arial" w:cs="Arial"/>
+                              <w:sz w:val="18"/>
+                              <w:szCs w:val="18"/>
+                            </w:rPr>
+                          </w:pPr>
+                        </w:p>
+                        <w:p>
+                          <w:pPr>
+                            <w:widowControl w:val="0"/>
+                            <w:autoSpaceDE w:val="0"/>
+                            <w:autoSpaceDN w:val="0"/>
+                            <w:adjustRightInd w:val="0"/>
+                            <w:spacing w:after="0" w:line="203" w:lineRule="exact"/>
+                            <w:ind w:left="20" w:right="-47"/>
+                            <w:rPr>
+                              <w:rFonts w:ascii="Arial" w:hAnsi="Arial" w:cs="Arial"/>
+                              <w:sz w:val="18"/>
+                              <w:szCs w:val="18"/>
+                            </w:rPr>
+                          </w:pPr>
                         </w:p>
                       </w:txbxContent>
                     </wps:txbx>
@@ -13252,7 +13279,7 @@
               <v:stroke joinstyle="miter"/>
               <v:path gradientshapeok="t" o:connecttype="rect"/>
             </v:shapetype>
-            <v:shape id="Text Box 2" o:spid="_x0000_s1028" type="#_x0000_t202" style="position:absolute;margin-left:48.9pt;margin-top:29.2pt;width:347.75pt;height:10.95pt;z-index:-251656192;visibility:visible;mso-wrap-style:square;mso-width-percent:0;mso-height-percent:0;mso-wrap-distance-left:9pt;mso-wrap-distance-top:0;mso-wrap-distance-right:9pt;mso-wrap-distance-bottom:0;mso-position-horizontal:absolute;mso-position-horizontal-relative:page;mso-position-vertical:absolute;mso-position-vertical-relative:page;mso-width-percent:0;mso-height-percent:0;mso-width-relative:page;mso-height-relative:page;v-text-anchor:top" o:gfxdata="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" o:allowincell="f" filled="f" stroked="f">
+            <v:shape id="Text Box 2" o:spid="_x0000_s1029" type="#_x0000_t202" style="position:absolute;margin-left:48.9pt;margin-top:29.2pt;width:347.75pt;height:31.2pt;z-index:-251656192;visibility:visible;mso-wrap-style:square;mso-width-percent:0;mso-height-percent:0;mso-wrap-distance-left:9pt;mso-wrap-distance-top:0;mso-wrap-distance-right:9pt;mso-wrap-distance-bottom:0;mso-position-horizontal:absolute;mso-position-horizontal-relative:page;mso-position-vertical:absolute;mso-position-vertical-relative:page;mso-width-percent:0;mso-height-percent:0;mso-width-relative:page;mso-height-relative:page;v-text-anchor:top" o:gfxdata="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" o:allowincell="f" filled="f" stroked="f">
               <v:textbox inset="0,0,0,0">
                 <w:txbxContent>
                   <w:p>
@@ -13264,7 +13291,8 @@
                       <w:spacing w:after="0" w:line="203" w:lineRule="exact"/>
                       <w:ind w:left="20" w:right="-47"/>
                       <w:rPr>
-                        <w:rFonts w:ascii="Arial" w:hAnsi="Arial" w:cs="Arial"/>
+                        <w:rFonts w:ascii="Times New Roman" w:hAnsi="Times New Roman" w:cs="Times New Roman"/>
+                        <w:spacing w:val="3"/>
                         <w:sz w:val="18"/>
                         <w:szCs w:val="18"/>
                       </w:rPr>
@@ -13371,8 +13399,99 @@
                       </w:rPr>
                       <w:t xml:space="preserve"> </w:t>
                     </w:r>
-                    <w:bookmarkStart w:id="8" w:name="n_certificat_2"/>
-                    <w:bookmarkEnd w:id="8"/>
+                    <w:bookmarkStart w:id="11" w:name="n_certificat_2"/>
+                    <w:bookmarkEnd w:id="11"/>
+                  </w:p>
+                  <w:p>
+                    <w:pPr>
+                      <w:widowControl w:val="0"/>
+                      <w:autoSpaceDE w:val="0"/>
+                      <w:autoSpaceDN w:val="0"/>
+                      <w:adjustRightInd w:val="0"/>
+                      <w:spacing w:after="0" w:line="203" w:lineRule="exact"/>
+                      <w:ind w:left="20" w:right="-47"/>
+                      <w:rPr>
+                        <w:rFonts w:ascii="Times New Roman" w:hAnsi="Times New Roman" w:cs="Times New Roman"/>
+                        <w:spacing w:val="3"/>
+                        <w:sz w:val="18"/>
+                        <w:szCs w:val="18"/>
+                      </w:rPr>
+                    </w:pPr>
+                    <w:r>
+                      <w:rPr>
+                        <w:rFonts w:ascii="Arial" w:hAnsi="Arial" w:cs="Arial"/>
+                        <w:sz w:val="16"/>
+                        <w:szCs w:val="16"/>
+                      </w:rPr>
+                      <w:t>N°</w:t>
+                    </w:r>
+                    <w:r>
+                      <w:rPr>
+                        <w:rFonts w:ascii="Times New Roman" w:hAnsi="Times New Roman" w:cs="Times New Roman"/>
+                        <w:spacing w:val="7"/>
+                        <w:sz w:val="16"/>
+                        <w:szCs w:val="16"/>
+                      </w:rPr>
+                      <w:t xml:space="preserve"> </w:t>
+                    </w:r>
+                    <w:r>
+                      <w:rPr>
+                        <w:rFonts w:ascii="Arial" w:hAnsi="Arial" w:cs="Arial"/>
+                        <w:sz w:val="16"/>
+                        <w:szCs w:val="16"/>
+                      </w:rPr>
+                      <w:t>d'identification</w:t>
+                    </w:r>
+                    <w:r>
+                      <w:rPr>
+                        <w:rFonts w:ascii="Times New Roman" w:hAnsi="Times New Roman" w:cs="Times New Roman"/>
+                        <w:spacing w:val="15"/>
+                        <w:sz w:val="16"/>
+                        <w:szCs w:val="16"/>
+                      </w:rPr>
+                      <w:t xml:space="preserve"> </w:t>
+                    </w:r>
+                    <w:r>
+                      <w:rPr>
+                        <w:rFonts w:ascii="Arial" w:hAnsi="Arial" w:cs="Arial"/>
+                        <w:w w:val="101"/>
+                        <w:sz w:val="16"/>
+                        <w:szCs w:val="16"/>
+                      </w:rPr>
+                      <w:t xml:space="preserve">: </w:t>
+                    </w:r>
+                    <w:bookmarkStart w:id="12" w:name="identification_instrument_2"/>
+                    <w:bookmarkEnd w:id="12"/>
+                  </w:p>
+                  <w:p>
+                    <w:pPr>
+                      <w:widowControl w:val="0"/>
+                      <w:autoSpaceDE w:val="0"/>
+                      <w:autoSpaceDN w:val="0"/>
+                      <w:adjustRightInd w:val="0"/>
+                      <w:spacing w:after="0" w:line="203" w:lineRule="exact"/>
+                      <w:ind w:left="20" w:right="-47"/>
+                      <w:rPr>
+                        <w:rFonts w:ascii="Arial" w:hAnsi="Arial" w:cs="Arial"/>
+                        <w:sz w:val="18"/>
+                        <w:szCs w:val="18"/>
+                      </w:rPr>
+                    </w:pPr>
+                  </w:p>
+                  <w:p>
+                    <w:pPr>
+                      <w:widowControl w:val="0"/>
+                      <w:autoSpaceDE w:val="0"/>
+                      <w:autoSpaceDN w:val="0"/>
+                      <w:adjustRightInd w:val="0"/>
+                      <w:spacing w:after="0" w:line="203" w:lineRule="exact"/>
+                      <w:ind w:left="20" w:right="-47"/>
+                      <w:rPr>
+                        <w:rFonts w:ascii="Arial" w:hAnsi="Arial" w:cs="Arial"/>
+                        <w:sz w:val="18"/>
+                        <w:szCs w:val="18"/>
+                      </w:rPr>
+                    </w:pPr>
                   </w:p>
                 </w:txbxContent>
               </v:textbox>
@@ -13389,113 +13508,7 @@
       <mc:AlternateContent>
         <mc:Choice Requires="wps">
           <w:drawing>
-            <wp:anchor distT="0" distB="0" distL="114300" distR="114300" simplePos="0" relativeHeight="251659264" behindDoc="1" locked="0" layoutInCell="0" allowOverlap="1" wp14:anchorId="6FD22613" wp14:editId="6C0B9E09">
-              <wp:simplePos x="0" y="0"/>
-              <wp:positionH relativeFrom="page">
-                <wp:posOffset>633730</wp:posOffset>
-              </wp:positionH>
-              <wp:positionV relativeFrom="page">
-                <wp:posOffset>551180</wp:posOffset>
-              </wp:positionV>
-              <wp:extent cx="6314440" cy="12700"/>
-              <wp:effectExtent l="0" t="0" r="0" b="0"/>
-              <wp:wrapNone/>
-              <wp:docPr id="6" name="Freeform 1"/>
-              <wp:cNvGraphicFramePr>
-                <a:graphicFrameLocks xmlns:a="http://schemas.openxmlformats.org/drawingml/2006/main"/>
-              </wp:cNvGraphicFramePr>
-              <a:graphic xmlns:a="http://schemas.openxmlformats.org/drawingml/2006/main">
-                <a:graphicData uri="http://schemas.microsoft.com/office/word/2010/wordprocessingShape">
-                  <wps:wsp>
-                    <wps:cNvSpPr>
-                      <a:spLocks/>
-                    </wps:cNvSpPr>
-                    <wps:spPr bwMode="auto">
-                      <a:xfrm>
-                        <a:off x="0" y="0"/>
-                        <a:ext cx="6314440" cy="12700"/>
-                      </a:xfrm>
-                      <a:custGeom>
-                        <a:avLst/>
-                        <a:gdLst>
-                          <a:gd name="T0" fmla="*/ 0 w 9944"/>
-                          <a:gd name="T1" fmla="*/ 0 h 20"/>
-                          <a:gd name="T2" fmla="*/ 9944 w 9944"/>
-                          <a:gd name="T3" fmla="*/ 0 h 20"/>
-                        </a:gdLst>
-                        <a:ahLst/>
-                        <a:cxnLst>
-                          <a:cxn ang="0">
-                            <a:pos x="T0" y="T1"/>
-                          </a:cxn>
-                          <a:cxn ang="0">
-                            <a:pos x="T2" y="T3"/>
-                          </a:cxn>
-                        </a:cxnLst>
-                        <a:rect l="0" t="0" r="r" b="b"/>
-                        <a:pathLst>
-                          <a:path w="9944" h="20">
-                            <a:moveTo>
-                              <a:pt x="0" y="0"/>
-                            </a:moveTo>
-                            <a:lnTo>
-                              <a:pt x="9944" y="0"/>
-                            </a:lnTo>
-                          </a:path>
-                        </a:pathLst>
-                      </a:custGeom>
-                      <a:noFill/>
-                      <a:ln w="12700">
-                        <a:solidFill>
-                          <a:srgbClr val="808080"/>
-                        </a:solidFill>
-                        <a:round/>
-                        <a:headEnd/>
-                        <a:tailEnd/>
-                      </a:ln>
-                      <a:extLst>
-                        <a:ext uri="{909E8E84-426E-40DD-AFC4-6F175D3DCCD1}">
-                          <a14:hiddenFill xmlns:a14="http://schemas.microsoft.com/office/drawing/2010/main">
-                            <a:solidFill>
-                              <a:srgbClr val="FFFFFF"/>
-                            </a:solidFill>
-                          </a14:hiddenFill>
-                        </a:ext>
-                      </a:extLst>
-                    </wps:spPr>
-                    <wps:bodyPr rot="0" vert="horz" wrap="square" lIns="91440" tIns="45720" rIns="91440" bIns="45720" anchor="t" anchorCtr="0" upright="1">
-                      <a:noAutofit/>
-                    </wps:bodyPr>
-                  </wps:wsp>
-                </a:graphicData>
-              </a:graphic>
-              <wp14:sizeRelH relativeFrom="page">
-                <wp14:pctWidth>0</wp14:pctWidth>
-              </wp14:sizeRelH>
-              <wp14:sizeRelV relativeFrom="page">
-                <wp14:pctHeight>0</wp14:pctHeight>
-              </wp14:sizeRelV>
-            </wp:anchor>
-          </w:drawing>
-        </mc:Choice>
-        <mc:Fallback>
-          <w:pict>
-            <v:polyline id="Freeform 1" o:spid="_x0000_s1026" style="position:absolute;z-index:-251657216;visibility:visible;mso-wrap-style:square;mso-width-percent:0;mso-height-percent:0;mso-wrap-distance-left:9pt;mso-wrap-distance-top:0;mso-wrap-distance-right:9pt;mso-wrap-distance-bottom:0;mso-position-horizontal:absolute;mso-position-horizontal-relative:page;mso-position-vertical:absolute;mso-position-vertical-relative:page;mso-width-percent:0;mso-height-percent:0;mso-width-relative:page;mso-height-relative:page;v-text-anchor:top" points="49.9pt,43.4pt,547.1pt,43.4pt" coordsize="9944,20" o:gfxdata="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" o:allowincell="f" filled="f" strokecolor="gray" strokeweight="1pt">
-              <v:path arrowok="t" o:connecttype="custom" o:connectlocs="0,0;6314440,0" o:connectangles="0,0"/>
-              <w10:wrap anchorx="page" anchory="page"/>
-            </v:polyline>
-          </w:pict>
-        </mc:Fallback>
-      </mc:AlternateContent>
-    </w:r>
-    <w:r>
-      <w:rPr>
-        <w:noProof/>
-      </w:rPr>
-      <mc:AlternateContent>
-        <mc:Choice Requires="wps">
-          <w:drawing>
-            <wp:anchor distT="0" distB="0" distL="114300" distR="114300" simplePos="0" relativeHeight="251661312" behindDoc="1" locked="0" layoutInCell="0" allowOverlap="1">
+            <wp:anchor distT="0" distB="0" distL="114300" distR="114300" simplePos="0" relativeHeight="251661312" behindDoc="1" locked="0" layoutInCell="0" allowOverlap="1" wp14:anchorId="1C9BF623" wp14:editId="263E70DC">
               <wp:simplePos x="0" y="0"/>
               <wp:positionH relativeFrom="page">
                 <wp:posOffset>6415405</wp:posOffset>
@@ -13621,7 +13634,7 @@
                               <w:sz w:val="18"/>
                               <w:szCs w:val="18"/>
                             </w:rPr>
-                            <w:t>2</w:t>
+                            <w:t>3</w:t>
                           </w:r>
                           <w:r>
                             <w:rPr>
@@ -13763,7 +13776,7 @@
                         <w:sz w:val="18"/>
                         <w:szCs w:val="18"/>
                       </w:rPr>
-                      <w:t>2</w:t>
+                      <w:t>3</w:t>
                     </w:r>
                     <w:r>
                       <w:rPr>
@@ -14638,7 +14651,7 @@
 </file>
 
 <file path=customXml/itemProps1.xml><?xml version="1.0" encoding="utf-8"?>
-<ds:datastoreItem xmlns:ds="http://schemas.openxmlformats.org/officeDocument/2006/customXml" ds:itemID="{8A464642-BF78-40A5-AFEA-4FE8C46F5FB9}">
+<ds:datastoreItem xmlns:ds="http://schemas.openxmlformats.org/officeDocument/2006/customXml" ds:itemID="{0B3AD655-E573-4110-AF40-853CD49D8287}">
   <ds:schemaRefs>
     <ds:schemaRef ds:uri="http://schemas.openxmlformats.org/officeDocument/2006/bibliography"/>
   </ds:schemaRefs>
